--- a/CS 3300 - Semester Project - Developer Documentation.docx
+++ b/CS 3300 - Semester Project - Developer Documentation.docx
@@ -2,6 +2,42 @@
 <file path=word/document.xml><?xml version="1.0" encoding="utf-8"?>
 <w:document xmlns:mc="http://schemas.openxmlformats.org/markup-compatibility/2006" xmlns:o="urn:schemas-microsoft-com:office:office" xmlns:r="http://schemas.openxmlformats.org/officeDocument/2006/relationships" xmlns:m="http://schemas.openxmlformats.org/officeDocument/2006/math" xmlns:v="urn:schemas-microsoft-com:vml" xmlns:wp="http://schemas.openxmlformats.org/drawingml/2006/wordprocessingDrawing" xmlns:w10="urn:schemas-microsoft-com:office:word" xmlns:w="http://schemas.openxmlformats.org/wordprocessingml/2006/main" xmlns:wne="http://schemas.microsoft.com/office/word/2006/wordml" xmlns:sl="http://schemas.openxmlformats.org/schemaLibrary/2006/main" xmlns:a="http://schemas.openxmlformats.org/drawingml/2006/main" xmlns:pic="http://schemas.openxmlformats.org/drawingml/2006/picture" xmlns:c="http://schemas.openxmlformats.org/drawingml/2006/chart" xmlns:lc="http://schemas.openxmlformats.org/drawingml/2006/lockedCanvas" xmlns:dgm="http://schemas.openxmlformats.org/drawingml/2006/diagram" xmlns:wps="http://schemas.microsoft.com/office/word/2010/wordprocessingShape" xmlns:wpg="http://schemas.microsoft.com/office/word/2010/wordprocessingGroup" xmlns:w14="http://schemas.microsoft.com/office/word/2010/wordml" xmlns:w15="http://schemas.microsoft.com/office/word/2012/wordml" xmlns:w16="http://schemas.microsoft.com/office/word/2018/wordml" xmlns:w16cex="http://schemas.microsoft.com/office/word/2018/wordml/cex" xmlns:w16cid="http://schemas.microsoft.com/office/word/2016/wordml/cid" xmlns="http://schemas.microsoft.com/office/tasks/2019/documenttasks" xmlns:cr="http://schemas.microsoft.com/office/comments/2020/reactions">
   <w:body>
+    <w:p>
+      <w:pPr>
+        <w:spacing w:line="480" w:lineRule="auto"/>
+        <w:jc w:val="center"/>
+        <w:rPr>
+          <w:rFonts w:ascii="Times New Roman" w:cs="Times New Roman" w:eastAsia="Times New Roman" w:hAnsi="Times New Roman"/>
+          <w:sz w:val="24"/>
+          <w:szCs w:val="24"/>
+        </w:rPr>
+      </w:pPr>
+      <w:r>
+        <w:rPr>
+          <w:rFonts w:ascii="Times New Roman" w:cs="Times New Roman" w:eastAsia="Times New Roman" w:hAnsi="Times New Roman"/>
+          <w:sz w:val="24"/>
+          <w:szCs w:val="24"/>
+          <w:rtl w:val="0"/>
+        </w:rPr>
+        <w:t xml:space="preserve">Developer Documentation</w:t>
+      </w:r>
+    </w:p>
+    <w:p>
+      <w:pPr>
+        <w:spacing w:line="480" w:lineRule="auto"/>
+        <w:jc w:val="center"/>
+        <w:rPr>
+          <w:rFonts w:ascii="Times New Roman" w:cs="Times New Roman" w:eastAsia="Times New Roman" w:hAnsi="Times New Roman"/>
+          <w:sz w:val="24"/>
+          <w:szCs w:val="24"/>
+        </w:rPr>
+      </w:pPr>
+      <w:r>
+        <w:rPr>
+          <w:rtl w:val="0"/>
+        </w:rPr>
+      </w:r>
+    </w:p>
     <w:p>
       <w:pPr>
         <w:spacing w:line="480" w:lineRule="auto"/>
@@ -266,7 +302,7 @@
           <w:szCs w:val="24"/>
           <w:rtl w:val="0"/>
         </w:rPr>
-        <w:t xml:space="preserve">Game flow is largely handled by GameManager.cs script. This manages most of how the Blackjack game flow works. It includes button management, text display, deck management, dealer plays, and hand comparisons. 301 lines.</w:t>
+        <w:t xml:space="preserve">Game flow is largely handled by GameManager.cs script. This manages most of how the Blackjack game flow works. It includes button management, text display, deck management, dealer plays, and hand comparisons.</w:t>
       </w:r>
     </w:p>
     <w:p>
@@ -286,7 +322,7 @@
           <w:rtl w:val="0"/>
         </w:rPr>
         <w:tab/>
-        <w:t xml:space="preserve">ModeTracker.cs is a static data structure used to keep track of the current mode in the Blackjack scene. This is set by the main menu when the mode is selected, and determines what text (if any) is shown in the Blackjack game. 34 lines. </w:t>
+        <w:t xml:space="preserve">ModeTracker.cs is a static data structure used to keep track of the current mode in the Blackjack scene. This is set by the main menu when the mode is selected, and determines what text (if any) is shown in the Blackjack game.</w:t>
       </w:r>
     </w:p>
     <w:p>
@@ -306,7 +342,7 @@
           <w:rtl w:val="0"/>
         </w:rPr>
         <w:tab/>
-        <w:t xml:space="preserve">MenuManager.cs manages the menus in the main menu and enables/disables the tutorial text screen. This largely is a collection of functions that show/hide the correct buttons. 95 lines.</w:t>
+        <w:t xml:space="preserve">MenuManager.cs manages the menus in the main menu and enables/disables the tutorial text screen. This largely is a collection of functions that show/hide the correct buttons.</w:t>
       </w:r>
     </w:p>
     <w:p>
@@ -326,7 +362,7 @@
           <w:rtl w:val="0"/>
         </w:rPr>
         <w:tab/>
-        <w:t xml:space="preserve">Card.cs is the card data structure used in the Blackjack scene. Every card has a prefab in Unity. The prefabs are assigned a rank, suit, and sprite through Card.cs. Suit is purely aesthetic. Rank is the value of the card (A, 2, 3, 4, etc.). Sprite is the sprite assigned to the card, and is what is shown on the screen. Deck object is a collection of the card objects. 21 lines.</w:t>
+        <w:t xml:space="preserve">Card.cs is the card data structure used in the Blackjack scene. Every card has a prefab in Unity. The prefabs are assigned a rank, suit, and sprite through Card.cs. The suit is purely aesthetic. Rank is the value of the card (A, 2, 3, 4, etc.). Sprite is the sprite assigned to the card, and is what is shown on the screen. Deck object is a collection of the card objects.</w:t>
       </w:r>
     </w:p>
     <w:p>
@@ -346,7 +382,27 @@
           <w:rtl w:val="0"/>
         </w:rPr>
         <w:tab/>
-        <w:t xml:space="preserve">Deck.cs is the deck data structure. This contains the linked list of card objects. It handles shuffling the deck and returning a card when cards are drawn. 53 lines.</w:t>
+        <w:t xml:space="preserve">Deck.cs is the deck data structure. This contains the linked list of card objects. It handles shuffling the deck and returning a card when cards are drawn. Additionally, deck shuffling is implemented in a quick way. The deck data structure does not </w:t>
+      </w:r>
+      <w:r>
+        <w:rPr>
+          <w:rFonts w:ascii="Times New Roman" w:cs="Times New Roman" w:eastAsia="Times New Roman" w:hAnsi="Times New Roman"/>
+          <w:i w:val="1"/>
+          <w:iCs w:val="1"/>
+          <w:sz w:val="24"/>
+          <w:szCs w:val="24"/>
+          <w:rtl w:val="0"/>
+        </w:rPr>
+        <w:t xml:space="preserve">truly </w:t>
+      </w:r>
+      <w:r>
+        <w:rPr>
+          <w:rFonts w:ascii="Times New Roman" w:cs="Times New Roman" w:eastAsia="Times New Roman" w:hAnsi="Times New Roman"/>
+          <w:sz w:val="24"/>
+          <w:szCs w:val="24"/>
+          <w:rtl w:val="0"/>
+        </w:rPr>
+        <w:t xml:space="preserve">shuffle ever, meaning there is never a point in the script where the code is attempting to reorganize a 52-element array at random. Instead, when a card is drawn from the deck (either by player or dealer), a random number from 0 to the length of the array is chosen, and that card is drawn from the deck causing it to be removed from the data structure. When the deck needs to be “shuffled” it is simply reset back to its default state. This is very fast. </w:t>
       </w:r>
     </w:p>
     <w:p>
@@ -366,7 +422,7 @@
           <w:rtl w:val="0"/>
         </w:rPr>
         <w:tab/>
-        <w:t xml:space="preserve">Hand.cs is the hand data structure. This contains the list of cards in each players hand, and is how the game compares who wins each round. It has functionality to add cards to the list, clear the list, and counts aces correctly in all cases. It also checks if the hand count type is hard (no aces that count as 11) or soft (contains aces that count as 11). 142 lines.</w:t>
+        <w:t xml:space="preserve">Hand.cs is the hand data structure. This contains the list of cards in each player’s hand, and is how the game compares who wins each round. It has functionality to add cards to the list, clear the list, and counts aces correctly in all cases. It also checks if the hand count type is hard (no aces that count as 11) or soft (contains aces that count as 11).</w:t>
       </w:r>
     </w:p>
     <w:p>
@@ -386,7 +442,736 @@
           <w:rtl w:val="0"/>
         </w:rPr>
         <w:tab/>
-        <w:t xml:space="preserve">HandDisplay.cs provides functionality to get the sprites associated with each card and show them in the relevant sections on the screen in the Blackjack scene. 73 lines.</w:t>
+        <w:t xml:space="preserve">HandDisplay.cs provides functionality to get the sprites associated with each card and show them in the relevant sections on the screen in the Blackjack scene.</w:t>
+      </w:r>
+    </w:p>
+    <w:p>
+      <w:pPr>
+        <w:spacing w:line="480" w:lineRule="auto"/>
+        <w:ind w:firstLine="720"/>
+        <w:rPr>
+          <w:rFonts w:ascii="Times New Roman" w:cs="Times New Roman" w:eastAsia="Times New Roman" w:hAnsi="Times New Roman"/>
+          <w:sz w:val="24"/>
+          <w:szCs w:val="24"/>
+        </w:rPr>
+      </w:pPr>
+      <w:r>
+        <w:rPr>
+          <w:rFonts w:ascii="Times New Roman" w:cs="Times New Roman" w:eastAsia="Times New Roman" w:hAnsi="Times New Roman"/>
+          <w:sz w:val="24"/>
+          <w:szCs w:val="24"/>
+          <w:rtl w:val="0"/>
+        </w:rPr>
+        <w:t xml:space="preserve">Line counts for all scripts are listed below. You can find more detailed descriptions on the scripts in the developer documentation. </w:t>
+      </w:r>
+    </w:p>
+    <w:p>
+      <w:pPr>
+        <w:spacing w:line="480" w:lineRule="auto"/>
+        <w:ind w:firstLine="720"/>
+        <w:rPr>
+          <w:rFonts w:ascii="Times New Roman" w:cs="Times New Roman" w:eastAsia="Times New Roman" w:hAnsi="Times New Roman"/>
+          <w:sz w:val="24"/>
+          <w:szCs w:val="24"/>
+        </w:rPr>
+      </w:pPr>
+      <w:r>
+        <w:rPr>
+          <w:rtl w:val="0"/>
+        </w:rPr>
+      </w:r>
+    </w:p>
+    <w:tbl>
+      <w:tblPr>
+        <w:tblStyle w:val="Table1"/>
+        <w:tblW w:w="9360.0" w:type="dxa"/>
+        <w:jc w:val="left"/>
+        <w:tblBorders>
+          <w:top w:color="000000" w:space="0" w:sz="8" w:val="single"/>
+          <w:left w:color="000000" w:space="0" w:sz="8" w:val="single"/>
+          <w:bottom w:color="000000" w:space="0" w:sz="8" w:val="single"/>
+          <w:right w:color="000000" w:space="0" w:sz="8" w:val="single"/>
+          <w:insideH w:color="000000" w:space="0" w:sz="8" w:val="single"/>
+          <w:insideV w:color="000000" w:space="0" w:sz="8" w:val="single"/>
+        </w:tblBorders>
+        <w:tblLayout w:type="fixed"/>
+        <w:tblLook w:val="0600"/>
+      </w:tblPr>
+      <w:tblGrid>
+        <w:gridCol w:w="4680"/>
+        <w:gridCol w:w="4680"/>
+        <w:tblGridChange w:id="0">
+          <w:tblGrid>
+            <w:gridCol w:w="4680"/>
+            <w:gridCol w:w="4680"/>
+          </w:tblGrid>
+        </w:tblGridChange>
+      </w:tblGrid>
+      <w:tr>
+        <w:trPr>
+          <w:cantSplit w:val="0"/>
+          <w:tblHeader w:val="0"/>
+        </w:trPr>
+        <w:tc>
+          <w:tcPr>
+            <w:shd w:fill="auto" w:val="clear"/>
+            <w:tcMar>
+              <w:top w:w="100.0" w:type="dxa"/>
+              <w:left w:w="100.0" w:type="dxa"/>
+              <w:bottom w:w="100.0" w:type="dxa"/>
+              <w:right w:w="100.0" w:type="dxa"/>
+            </w:tcMar>
+            <w:vAlign w:val="top"/>
+          </w:tcPr>
+          <w:p>
+            <w:pPr>
+              <w:widowControl w:val="0"/>
+              <w:spacing w:line="240" w:lineRule="auto"/>
+              <w:rPr>
+                <w:rFonts w:ascii="Times New Roman" w:cs="Times New Roman" w:eastAsia="Times New Roman" w:hAnsi="Times New Roman"/>
+                <w:sz w:val="24"/>
+                <w:szCs w:val="24"/>
+              </w:rPr>
+            </w:pPr>
+            <w:r>
+              <w:rPr>
+                <w:rFonts w:ascii="Times New Roman" w:cs="Times New Roman" w:eastAsia="Times New Roman" w:hAnsi="Times New Roman"/>
+                <w:sz w:val="24"/>
+                <w:szCs w:val="24"/>
+                <w:rtl w:val="0"/>
+              </w:rPr>
+              <w:t xml:space="preserve">Script</w:t>
+            </w:r>
+          </w:p>
+        </w:tc>
+        <w:tc>
+          <w:tcPr>
+            <w:shd w:fill="auto" w:val="clear"/>
+            <w:tcMar>
+              <w:top w:w="100.0" w:type="dxa"/>
+              <w:left w:w="100.0" w:type="dxa"/>
+              <w:bottom w:w="100.0" w:type="dxa"/>
+              <w:right w:w="100.0" w:type="dxa"/>
+            </w:tcMar>
+            <w:vAlign w:val="top"/>
+          </w:tcPr>
+          <w:p>
+            <w:pPr>
+              <w:widowControl w:val="0"/>
+              <w:spacing w:line="240" w:lineRule="auto"/>
+              <w:rPr>
+                <w:rFonts w:ascii="Times New Roman" w:cs="Times New Roman" w:eastAsia="Times New Roman" w:hAnsi="Times New Roman"/>
+                <w:sz w:val="24"/>
+                <w:szCs w:val="24"/>
+              </w:rPr>
+            </w:pPr>
+            <w:r>
+              <w:rPr>
+                <w:rFonts w:ascii="Times New Roman" w:cs="Times New Roman" w:eastAsia="Times New Roman" w:hAnsi="Times New Roman"/>
+                <w:sz w:val="24"/>
+                <w:szCs w:val="24"/>
+                <w:rtl w:val="0"/>
+              </w:rPr>
+              <w:t xml:space="preserve">Line Count</w:t>
+            </w:r>
+          </w:p>
+        </w:tc>
+      </w:tr>
+      <w:tr>
+        <w:trPr>
+          <w:cantSplit w:val="0"/>
+          <w:tblHeader w:val="0"/>
+        </w:trPr>
+        <w:tc>
+          <w:tcPr>
+            <w:shd w:fill="auto" w:val="clear"/>
+            <w:tcMar>
+              <w:top w:w="100.0" w:type="dxa"/>
+              <w:left w:w="100.0" w:type="dxa"/>
+              <w:bottom w:w="100.0" w:type="dxa"/>
+              <w:right w:w="100.0" w:type="dxa"/>
+            </w:tcMar>
+            <w:vAlign w:val="top"/>
+          </w:tcPr>
+          <w:p>
+            <w:pPr>
+              <w:widowControl w:val="0"/>
+              <w:spacing w:line="240" w:lineRule="auto"/>
+              <w:rPr>
+                <w:rFonts w:ascii="Times New Roman" w:cs="Times New Roman" w:eastAsia="Times New Roman" w:hAnsi="Times New Roman"/>
+                <w:sz w:val="24"/>
+                <w:szCs w:val="24"/>
+              </w:rPr>
+            </w:pPr>
+            <w:r>
+              <w:rPr>
+                <w:rFonts w:ascii="Times New Roman" w:cs="Times New Roman" w:eastAsia="Times New Roman" w:hAnsi="Times New Roman"/>
+                <w:sz w:val="24"/>
+                <w:szCs w:val="24"/>
+                <w:rtl w:val="0"/>
+              </w:rPr>
+              <w:t xml:space="preserve">GameManager.cs</w:t>
+            </w:r>
+          </w:p>
+        </w:tc>
+        <w:tc>
+          <w:tcPr>
+            <w:shd w:fill="auto" w:val="clear"/>
+            <w:tcMar>
+              <w:top w:w="100.0" w:type="dxa"/>
+              <w:left w:w="100.0" w:type="dxa"/>
+              <w:bottom w:w="100.0" w:type="dxa"/>
+              <w:right w:w="100.0" w:type="dxa"/>
+            </w:tcMar>
+            <w:vAlign w:val="top"/>
+          </w:tcPr>
+          <w:p>
+            <w:pPr>
+              <w:widowControl w:val="0"/>
+              <w:spacing w:line="240" w:lineRule="auto"/>
+              <w:rPr>
+                <w:rFonts w:ascii="Times New Roman" w:cs="Times New Roman" w:eastAsia="Times New Roman" w:hAnsi="Times New Roman"/>
+                <w:sz w:val="24"/>
+                <w:szCs w:val="24"/>
+              </w:rPr>
+            </w:pPr>
+            <w:r>
+              <w:rPr>
+                <w:rFonts w:ascii="Times New Roman" w:cs="Times New Roman" w:eastAsia="Times New Roman" w:hAnsi="Times New Roman"/>
+                <w:sz w:val="24"/>
+                <w:szCs w:val="24"/>
+                <w:rtl w:val="0"/>
+              </w:rPr>
+              <w:t xml:space="preserve">301</w:t>
+            </w:r>
+          </w:p>
+        </w:tc>
+      </w:tr>
+      <w:tr>
+        <w:trPr>
+          <w:cantSplit w:val="0"/>
+          <w:tblHeader w:val="0"/>
+        </w:trPr>
+        <w:tc>
+          <w:tcPr>
+            <w:shd w:fill="auto" w:val="clear"/>
+            <w:tcMar>
+              <w:top w:w="100.0" w:type="dxa"/>
+              <w:left w:w="100.0" w:type="dxa"/>
+              <w:bottom w:w="100.0" w:type="dxa"/>
+              <w:right w:w="100.0" w:type="dxa"/>
+            </w:tcMar>
+            <w:vAlign w:val="top"/>
+          </w:tcPr>
+          <w:p>
+            <w:pPr>
+              <w:widowControl w:val="0"/>
+              <w:spacing w:line="240" w:lineRule="auto"/>
+              <w:rPr>
+                <w:rFonts w:ascii="Times New Roman" w:cs="Times New Roman" w:eastAsia="Times New Roman" w:hAnsi="Times New Roman"/>
+                <w:sz w:val="24"/>
+                <w:szCs w:val="24"/>
+              </w:rPr>
+            </w:pPr>
+            <w:r>
+              <w:rPr>
+                <w:rFonts w:ascii="Times New Roman" w:cs="Times New Roman" w:eastAsia="Times New Roman" w:hAnsi="Times New Roman"/>
+                <w:sz w:val="24"/>
+                <w:szCs w:val="24"/>
+                <w:rtl w:val="0"/>
+              </w:rPr>
+              <w:t xml:space="preserve">ModeTracker.cs</w:t>
+            </w:r>
+          </w:p>
+        </w:tc>
+        <w:tc>
+          <w:tcPr>
+            <w:shd w:fill="auto" w:val="clear"/>
+            <w:tcMar>
+              <w:top w:w="100.0" w:type="dxa"/>
+              <w:left w:w="100.0" w:type="dxa"/>
+              <w:bottom w:w="100.0" w:type="dxa"/>
+              <w:right w:w="100.0" w:type="dxa"/>
+            </w:tcMar>
+            <w:vAlign w:val="top"/>
+          </w:tcPr>
+          <w:p>
+            <w:pPr>
+              <w:widowControl w:val="0"/>
+              <w:spacing w:line="240" w:lineRule="auto"/>
+              <w:rPr>
+                <w:rFonts w:ascii="Times New Roman" w:cs="Times New Roman" w:eastAsia="Times New Roman" w:hAnsi="Times New Roman"/>
+                <w:sz w:val="24"/>
+                <w:szCs w:val="24"/>
+              </w:rPr>
+            </w:pPr>
+            <w:r>
+              <w:rPr>
+                <w:rFonts w:ascii="Times New Roman" w:cs="Times New Roman" w:eastAsia="Times New Roman" w:hAnsi="Times New Roman"/>
+                <w:sz w:val="24"/>
+                <w:szCs w:val="24"/>
+                <w:rtl w:val="0"/>
+              </w:rPr>
+              <w:t xml:space="preserve">34</w:t>
+            </w:r>
+          </w:p>
+        </w:tc>
+      </w:tr>
+      <w:tr>
+        <w:trPr>
+          <w:cantSplit w:val="0"/>
+          <w:tblHeader w:val="0"/>
+        </w:trPr>
+        <w:tc>
+          <w:tcPr>
+            <w:shd w:fill="auto" w:val="clear"/>
+            <w:tcMar>
+              <w:top w:w="100.0" w:type="dxa"/>
+              <w:left w:w="100.0" w:type="dxa"/>
+              <w:bottom w:w="100.0" w:type="dxa"/>
+              <w:right w:w="100.0" w:type="dxa"/>
+            </w:tcMar>
+            <w:vAlign w:val="top"/>
+          </w:tcPr>
+          <w:p>
+            <w:pPr>
+              <w:widowControl w:val="0"/>
+              <w:spacing w:line="240" w:lineRule="auto"/>
+              <w:rPr>
+                <w:rFonts w:ascii="Times New Roman" w:cs="Times New Roman" w:eastAsia="Times New Roman" w:hAnsi="Times New Roman"/>
+                <w:sz w:val="24"/>
+                <w:szCs w:val="24"/>
+              </w:rPr>
+            </w:pPr>
+            <w:r>
+              <w:rPr>
+                <w:rFonts w:ascii="Times New Roman" w:cs="Times New Roman" w:eastAsia="Times New Roman" w:hAnsi="Times New Roman"/>
+                <w:sz w:val="24"/>
+                <w:szCs w:val="24"/>
+                <w:rtl w:val="0"/>
+              </w:rPr>
+              <w:t xml:space="preserve">MenuManager.cs</w:t>
+            </w:r>
+          </w:p>
+        </w:tc>
+        <w:tc>
+          <w:tcPr>
+            <w:shd w:fill="auto" w:val="clear"/>
+            <w:tcMar>
+              <w:top w:w="100.0" w:type="dxa"/>
+              <w:left w:w="100.0" w:type="dxa"/>
+              <w:bottom w:w="100.0" w:type="dxa"/>
+              <w:right w:w="100.0" w:type="dxa"/>
+            </w:tcMar>
+            <w:vAlign w:val="top"/>
+          </w:tcPr>
+          <w:p>
+            <w:pPr>
+              <w:widowControl w:val="0"/>
+              <w:spacing w:line="240" w:lineRule="auto"/>
+              <w:rPr>
+                <w:rFonts w:ascii="Times New Roman" w:cs="Times New Roman" w:eastAsia="Times New Roman" w:hAnsi="Times New Roman"/>
+                <w:sz w:val="24"/>
+                <w:szCs w:val="24"/>
+              </w:rPr>
+            </w:pPr>
+            <w:r>
+              <w:rPr>
+                <w:rFonts w:ascii="Times New Roman" w:cs="Times New Roman" w:eastAsia="Times New Roman" w:hAnsi="Times New Roman"/>
+                <w:sz w:val="24"/>
+                <w:szCs w:val="24"/>
+                <w:rtl w:val="0"/>
+              </w:rPr>
+              <w:t xml:space="preserve">95</w:t>
+            </w:r>
+          </w:p>
+        </w:tc>
+      </w:tr>
+      <w:tr>
+        <w:trPr>
+          <w:cantSplit w:val="0"/>
+          <w:tblHeader w:val="0"/>
+        </w:trPr>
+        <w:tc>
+          <w:tcPr>
+            <w:shd w:fill="auto" w:val="clear"/>
+            <w:tcMar>
+              <w:top w:w="100.0" w:type="dxa"/>
+              <w:left w:w="100.0" w:type="dxa"/>
+              <w:bottom w:w="100.0" w:type="dxa"/>
+              <w:right w:w="100.0" w:type="dxa"/>
+            </w:tcMar>
+            <w:vAlign w:val="top"/>
+          </w:tcPr>
+          <w:p>
+            <w:pPr>
+              <w:widowControl w:val="0"/>
+              <w:spacing w:line="240" w:lineRule="auto"/>
+              <w:rPr>
+                <w:rFonts w:ascii="Times New Roman" w:cs="Times New Roman" w:eastAsia="Times New Roman" w:hAnsi="Times New Roman"/>
+                <w:sz w:val="24"/>
+                <w:szCs w:val="24"/>
+              </w:rPr>
+            </w:pPr>
+            <w:r>
+              <w:rPr>
+                <w:rFonts w:ascii="Times New Roman" w:cs="Times New Roman" w:eastAsia="Times New Roman" w:hAnsi="Times New Roman"/>
+                <w:sz w:val="24"/>
+                <w:szCs w:val="24"/>
+                <w:rtl w:val="0"/>
+              </w:rPr>
+              <w:t xml:space="preserve">Card.cs</w:t>
+            </w:r>
+          </w:p>
+        </w:tc>
+        <w:tc>
+          <w:tcPr>
+            <w:shd w:fill="auto" w:val="clear"/>
+            <w:tcMar>
+              <w:top w:w="100.0" w:type="dxa"/>
+              <w:left w:w="100.0" w:type="dxa"/>
+              <w:bottom w:w="100.0" w:type="dxa"/>
+              <w:right w:w="100.0" w:type="dxa"/>
+            </w:tcMar>
+            <w:vAlign w:val="top"/>
+          </w:tcPr>
+          <w:p>
+            <w:pPr>
+              <w:widowControl w:val="0"/>
+              <w:spacing w:line="240" w:lineRule="auto"/>
+              <w:rPr>
+                <w:rFonts w:ascii="Times New Roman" w:cs="Times New Roman" w:eastAsia="Times New Roman" w:hAnsi="Times New Roman"/>
+                <w:sz w:val="24"/>
+                <w:szCs w:val="24"/>
+              </w:rPr>
+            </w:pPr>
+            <w:r>
+              <w:rPr>
+                <w:rFonts w:ascii="Times New Roman" w:cs="Times New Roman" w:eastAsia="Times New Roman" w:hAnsi="Times New Roman"/>
+                <w:sz w:val="24"/>
+                <w:szCs w:val="24"/>
+                <w:rtl w:val="0"/>
+              </w:rPr>
+              <w:t xml:space="preserve">21</w:t>
+            </w:r>
+          </w:p>
+        </w:tc>
+      </w:tr>
+      <w:tr>
+        <w:trPr>
+          <w:cantSplit w:val="0"/>
+          <w:tblHeader w:val="0"/>
+        </w:trPr>
+        <w:tc>
+          <w:tcPr>
+            <w:shd w:fill="auto" w:val="clear"/>
+            <w:tcMar>
+              <w:top w:w="100.0" w:type="dxa"/>
+              <w:left w:w="100.0" w:type="dxa"/>
+              <w:bottom w:w="100.0" w:type="dxa"/>
+              <w:right w:w="100.0" w:type="dxa"/>
+            </w:tcMar>
+            <w:vAlign w:val="top"/>
+          </w:tcPr>
+          <w:p>
+            <w:pPr>
+              <w:widowControl w:val="0"/>
+              <w:spacing w:line="240" w:lineRule="auto"/>
+              <w:rPr>
+                <w:rFonts w:ascii="Times New Roman" w:cs="Times New Roman" w:eastAsia="Times New Roman" w:hAnsi="Times New Roman"/>
+                <w:sz w:val="24"/>
+                <w:szCs w:val="24"/>
+              </w:rPr>
+            </w:pPr>
+            <w:r>
+              <w:rPr>
+                <w:rFonts w:ascii="Times New Roman" w:cs="Times New Roman" w:eastAsia="Times New Roman" w:hAnsi="Times New Roman"/>
+                <w:sz w:val="24"/>
+                <w:szCs w:val="24"/>
+                <w:rtl w:val="0"/>
+              </w:rPr>
+              <w:t xml:space="preserve">Deck.cs</w:t>
+            </w:r>
+          </w:p>
+        </w:tc>
+        <w:tc>
+          <w:tcPr>
+            <w:shd w:fill="auto" w:val="clear"/>
+            <w:tcMar>
+              <w:top w:w="100.0" w:type="dxa"/>
+              <w:left w:w="100.0" w:type="dxa"/>
+              <w:bottom w:w="100.0" w:type="dxa"/>
+              <w:right w:w="100.0" w:type="dxa"/>
+            </w:tcMar>
+            <w:vAlign w:val="top"/>
+          </w:tcPr>
+          <w:p>
+            <w:pPr>
+              <w:widowControl w:val="0"/>
+              <w:spacing w:line="240" w:lineRule="auto"/>
+              <w:rPr>
+                <w:rFonts w:ascii="Times New Roman" w:cs="Times New Roman" w:eastAsia="Times New Roman" w:hAnsi="Times New Roman"/>
+                <w:sz w:val="24"/>
+                <w:szCs w:val="24"/>
+              </w:rPr>
+            </w:pPr>
+            <w:r>
+              <w:rPr>
+                <w:rFonts w:ascii="Times New Roman" w:cs="Times New Roman" w:eastAsia="Times New Roman" w:hAnsi="Times New Roman"/>
+                <w:sz w:val="24"/>
+                <w:szCs w:val="24"/>
+                <w:rtl w:val="0"/>
+              </w:rPr>
+              <w:t xml:space="preserve">53</w:t>
+            </w:r>
+          </w:p>
+        </w:tc>
+      </w:tr>
+      <w:tr>
+        <w:trPr>
+          <w:cantSplit w:val="0"/>
+          <w:tblHeader w:val="0"/>
+        </w:trPr>
+        <w:tc>
+          <w:tcPr>
+            <w:shd w:fill="auto" w:val="clear"/>
+            <w:tcMar>
+              <w:top w:w="100.0" w:type="dxa"/>
+              <w:left w:w="100.0" w:type="dxa"/>
+              <w:bottom w:w="100.0" w:type="dxa"/>
+              <w:right w:w="100.0" w:type="dxa"/>
+            </w:tcMar>
+            <w:vAlign w:val="top"/>
+          </w:tcPr>
+          <w:p>
+            <w:pPr>
+              <w:widowControl w:val="0"/>
+              <w:spacing w:line="240" w:lineRule="auto"/>
+              <w:rPr>
+                <w:rFonts w:ascii="Times New Roman" w:cs="Times New Roman" w:eastAsia="Times New Roman" w:hAnsi="Times New Roman"/>
+                <w:sz w:val="24"/>
+                <w:szCs w:val="24"/>
+              </w:rPr>
+            </w:pPr>
+            <w:r>
+              <w:rPr>
+                <w:rFonts w:ascii="Times New Roman" w:cs="Times New Roman" w:eastAsia="Times New Roman" w:hAnsi="Times New Roman"/>
+                <w:sz w:val="24"/>
+                <w:szCs w:val="24"/>
+                <w:rtl w:val="0"/>
+              </w:rPr>
+              <w:t xml:space="preserve">Hand.cs</w:t>
+            </w:r>
+          </w:p>
+        </w:tc>
+        <w:tc>
+          <w:tcPr>
+            <w:shd w:fill="auto" w:val="clear"/>
+            <w:tcMar>
+              <w:top w:w="100.0" w:type="dxa"/>
+              <w:left w:w="100.0" w:type="dxa"/>
+              <w:bottom w:w="100.0" w:type="dxa"/>
+              <w:right w:w="100.0" w:type="dxa"/>
+            </w:tcMar>
+            <w:vAlign w:val="top"/>
+          </w:tcPr>
+          <w:p>
+            <w:pPr>
+              <w:widowControl w:val="0"/>
+              <w:spacing w:line="240" w:lineRule="auto"/>
+              <w:rPr>
+                <w:rFonts w:ascii="Times New Roman" w:cs="Times New Roman" w:eastAsia="Times New Roman" w:hAnsi="Times New Roman"/>
+                <w:sz w:val="24"/>
+                <w:szCs w:val="24"/>
+              </w:rPr>
+            </w:pPr>
+            <w:r>
+              <w:rPr>
+                <w:rFonts w:ascii="Times New Roman" w:cs="Times New Roman" w:eastAsia="Times New Roman" w:hAnsi="Times New Roman"/>
+                <w:sz w:val="24"/>
+                <w:szCs w:val="24"/>
+                <w:rtl w:val="0"/>
+              </w:rPr>
+              <w:t xml:space="preserve">142</w:t>
+            </w:r>
+          </w:p>
+        </w:tc>
+      </w:tr>
+      <w:tr>
+        <w:trPr>
+          <w:cantSplit w:val="0"/>
+          <w:tblHeader w:val="0"/>
+        </w:trPr>
+        <w:tc>
+          <w:tcPr>
+            <w:shd w:fill="auto" w:val="clear"/>
+            <w:tcMar>
+              <w:top w:w="100.0" w:type="dxa"/>
+              <w:left w:w="100.0" w:type="dxa"/>
+              <w:bottom w:w="100.0" w:type="dxa"/>
+              <w:right w:w="100.0" w:type="dxa"/>
+            </w:tcMar>
+            <w:vAlign w:val="top"/>
+          </w:tcPr>
+          <w:p>
+            <w:pPr>
+              <w:widowControl w:val="0"/>
+              <w:spacing w:line="240" w:lineRule="auto"/>
+              <w:rPr>
+                <w:rFonts w:ascii="Times New Roman" w:cs="Times New Roman" w:eastAsia="Times New Roman" w:hAnsi="Times New Roman"/>
+                <w:sz w:val="24"/>
+                <w:szCs w:val="24"/>
+              </w:rPr>
+            </w:pPr>
+            <w:r>
+              <w:rPr>
+                <w:rFonts w:ascii="Times New Roman" w:cs="Times New Roman" w:eastAsia="Times New Roman" w:hAnsi="Times New Roman"/>
+                <w:sz w:val="24"/>
+                <w:szCs w:val="24"/>
+                <w:rtl w:val="0"/>
+              </w:rPr>
+              <w:t xml:space="preserve">HandDisplay.cs</w:t>
+            </w:r>
+          </w:p>
+        </w:tc>
+        <w:tc>
+          <w:tcPr>
+            <w:shd w:fill="auto" w:val="clear"/>
+            <w:tcMar>
+              <w:top w:w="100.0" w:type="dxa"/>
+              <w:left w:w="100.0" w:type="dxa"/>
+              <w:bottom w:w="100.0" w:type="dxa"/>
+              <w:right w:w="100.0" w:type="dxa"/>
+            </w:tcMar>
+            <w:vAlign w:val="top"/>
+          </w:tcPr>
+          <w:p>
+            <w:pPr>
+              <w:widowControl w:val="0"/>
+              <w:spacing w:line="240" w:lineRule="auto"/>
+              <w:rPr>
+                <w:rFonts w:ascii="Times New Roman" w:cs="Times New Roman" w:eastAsia="Times New Roman" w:hAnsi="Times New Roman"/>
+                <w:sz w:val="24"/>
+                <w:szCs w:val="24"/>
+              </w:rPr>
+            </w:pPr>
+            <w:r>
+              <w:rPr>
+                <w:rFonts w:ascii="Times New Roman" w:cs="Times New Roman" w:eastAsia="Times New Roman" w:hAnsi="Times New Roman"/>
+                <w:sz w:val="24"/>
+                <w:szCs w:val="24"/>
+                <w:rtl w:val="0"/>
+              </w:rPr>
+              <w:t xml:space="preserve">73</w:t>
+            </w:r>
+          </w:p>
+        </w:tc>
+      </w:tr>
+      <w:tr>
+        <w:trPr>
+          <w:cantSplit w:val="0"/>
+          <w:tblHeader w:val="0"/>
+        </w:trPr>
+        <w:tc>
+          <w:tcPr>
+            <w:shd w:fill="auto" w:val="clear"/>
+            <w:tcMar>
+              <w:top w:w="100.0" w:type="dxa"/>
+              <w:left w:w="100.0" w:type="dxa"/>
+              <w:bottom w:w="100.0" w:type="dxa"/>
+              <w:right w:w="100.0" w:type="dxa"/>
+            </w:tcMar>
+            <w:vAlign w:val="top"/>
+          </w:tcPr>
+          <w:p>
+            <w:pPr>
+              <w:widowControl w:val="0"/>
+              <w:spacing w:line="240" w:lineRule="auto"/>
+              <w:rPr>
+                <w:rFonts w:ascii="Times New Roman" w:cs="Times New Roman" w:eastAsia="Times New Roman" w:hAnsi="Times New Roman"/>
+                <w:sz w:val="24"/>
+                <w:szCs w:val="24"/>
+              </w:rPr>
+            </w:pPr>
+            <w:r>
+              <w:rPr>
+                <w:rFonts w:ascii="Times New Roman" w:cs="Times New Roman" w:eastAsia="Times New Roman" w:hAnsi="Times New Roman"/>
+                <w:sz w:val="24"/>
+                <w:szCs w:val="24"/>
+                <w:rtl w:val="0"/>
+              </w:rPr>
+              <w:t xml:space="preserve">TOTAL</w:t>
+            </w:r>
+          </w:p>
+        </w:tc>
+        <w:tc>
+          <w:tcPr>
+            <w:shd w:fill="auto" w:val="clear"/>
+            <w:tcMar>
+              <w:top w:w="100.0" w:type="dxa"/>
+              <w:left w:w="100.0" w:type="dxa"/>
+              <w:bottom w:w="100.0" w:type="dxa"/>
+              <w:right w:w="100.0" w:type="dxa"/>
+            </w:tcMar>
+            <w:vAlign w:val="top"/>
+          </w:tcPr>
+          <w:p>
+            <w:pPr>
+              <w:widowControl w:val="0"/>
+              <w:spacing w:line="240" w:lineRule="auto"/>
+              <w:rPr>
+                <w:rFonts w:ascii="Times New Roman" w:cs="Times New Roman" w:eastAsia="Times New Roman" w:hAnsi="Times New Roman"/>
+                <w:sz w:val="24"/>
+                <w:szCs w:val="24"/>
+              </w:rPr>
+            </w:pPr>
+            <w:r>
+              <w:rPr>
+                <w:rFonts w:ascii="Times New Roman" w:cs="Times New Roman" w:eastAsia="Times New Roman" w:hAnsi="Times New Roman"/>
+                <w:sz w:val="24"/>
+                <w:szCs w:val="24"/>
+                <w:rtl w:val="0"/>
+              </w:rPr>
+              <w:t xml:space="preserve">719</w:t>
+            </w:r>
+          </w:p>
+        </w:tc>
+      </w:tr>
+    </w:tbl>
+    <w:p>
+      <w:pPr>
+        <w:spacing w:line="480" w:lineRule="auto"/>
+        <w:ind w:firstLine="720"/>
+        <w:rPr>
+          <w:rFonts w:ascii="Times New Roman" w:cs="Times New Roman" w:eastAsia="Times New Roman" w:hAnsi="Times New Roman"/>
+          <w:sz w:val="24"/>
+          <w:szCs w:val="24"/>
+        </w:rPr>
+      </w:pPr>
+      <w:r>
+        <w:rPr>
+          <w:rtl w:val="0"/>
+        </w:rPr>
+      </w:r>
+    </w:p>
+    <w:p>
+      <w:pPr>
+        <w:spacing w:line="480" w:lineRule="auto"/>
+        <w:ind w:firstLine="720"/>
+        <w:rPr>
+          <w:rFonts w:ascii="Times New Roman" w:cs="Times New Roman" w:eastAsia="Times New Roman" w:hAnsi="Times New Roman"/>
+          <w:sz w:val="24"/>
+          <w:szCs w:val="24"/>
+        </w:rPr>
+      </w:pPr>
+      <w:r>
+        <w:rPr>
+          <w:rFonts w:ascii="Times New Roman" w:cs="Times New Roman" w:eastAsia="Times New Roman" w:hAnsi="Times New Roman"/>
+          <w:sz w:val="24"/>
+          <w:szCs w:val="24"/>
+          <w:rtl w:val="0"/>
+        </w:rPr>
+        <w:t xml:space="preserve">Some scripts were longer than they currently are in their initial implementations, but I have simplified them to be shorter. This makes them easier for programmers to read while maintaining the same functionality. More lines does not necessarily mean better code, or more mechanics. </w:t>
       </w:r>
     </w:p>
     <w:p>
@@ -511,7 +1296,7 @@
           <w:rtl w:val="0"/>
         </w:rPr>
         <w:tab/>
-        <w:t xml:space="preserve">Very little code in the scripts runs on Update in Unity, this maximizes performance as code is only executed from scripts when there is direct user input in the game. Update executes on every frame and can be very costly on performance, so this has been avoided. Instantiate is used instead of New keyword in some circumstances where prefabs are needed. This has to do with how Unity handles object initialization for prefabs, where it can instantiate but struggles to create New objects. Secure programming principles are adhered in the scripts. Variables are marked private where applicable, and can only be viewed and mutated by related getters and setters. </w:t>
+        <w:t xml:space="preserve">Very little code in the scripts runs on Update in Unity, this maximizes performance as code is only executed from scripts when there is direct user input in the game. Update executes on every frame and can be very costly on performance, so this has been avoided. Instantiate is used instead of New keyword in some circumstances where prefabs are needed. This has to do with how Unity handles object initialization for prefabs, where it can instantiate but struggles to create new objects. Secure programming principles are adhered in the scripts. Variables are marked private where applicable, and can only be viewed and mutated by related getters and setters. </w:t>
       </w:r>
     </w:p>
     <w:p>
@@ -613,12 +1398,12 @@
           <wp:inline distB="19050" distT="19050" distL="19050" distR="19050">
             <wp:extent cx="5943600" cy="4889500"/>
             <wp:effectExtent b="0" l="0" r="0" t="0"/>
-            <wp:docPr descr="Software Design (1).png" id="1" name="image1.png"/>
+            <wp:docPr descr="Software Design (1).png" id="1" name="image2.png"/>
             <a:graphic>
               <a:graphicData uri="http://schemas.openxmlformats.org/drawingml/2006/picture">
                 <pic:pic>
                   <pic:nvPicPr>
-                    <pic:cNvPr descr="Software Design (1).png" id="0" name="image1.png"/>
+                    <pic:cNvPr descr="Software Design (1).png" id="0" name="image2.png"/>
                     <pic:cNvPicPr preferRelativeResize="0"/>
                   </pic:nvPicPr>
                   <pic:blipFill>
@@ -760,12 +1545,12 @@
             <wp:inline distB="114300" distT="114300" distL="114300" distR="114300">
               <wp:extent cx="5943600" cy="9082088"/>
               <wp:effectExtent b="0" l="0" r="0" t="0"/>
-              <wp:docPr id="2" name="image2.png"/>
+              <wp:docPr id="2" name="image1.png"/>
               <a:graphic>
                 <a:graphicData uri="http://schemas.openxmlformats.org/drawingml/2006/picture">
                   <pic:pic>
                     <pic:nvPicPr>
-                      <pic:cNvPr id="0" name="image2.png"/>
+                      <pic:cNvPr id="0" name="image1.png"/>
                       <pic:cNvPicPr preferRelativeResize="0"/>
                     </pic:nvPicPr>
                     <pic:blipFill>
@@ -1205,15 +1990,40 @@
     </w:p>
     <w:sectPr>
       <w:headerReference r:id="rId15" w:type="default"/>
+      <w:headerReference r:id="rId16" w:type="first"/>
       <w:pgSz w:h="15840" w:w="12240" w:orient="portrait"/>
       <w:pgMar w:bottom="1440" w:top="1440" w:left="1440" w:right="1440" w:header="720" w:footer="720"/>
       <w:pgNumType w:start="1"/>
+      <w:titlePg w:val="1"/>
     </w:sectPr>
   </w:body>
 </w:document>
 </file>
 
 <file path=word/header1.xml><?xml version="1.0" encoding="utf-8"?>
+<w:hdr xmlns:mc="http://schemas.openxmlformats.org/markup-compatibility/2006" xmlns:o="urn:schemas-microsoft-com:office:office" xmlns:r="http://schemas.openxmlformats.org/officeDocument/2006/relationships" xmlns:m="http://schemas.openxmlformats.org/officeDocument/2006/math" xmlns:v="urn:schemas-microsoft-com:vml" xmlns:wp="http://schemas.openxmlformats.org/drawingml/2006/wordprocessingDrawing" xmlns:w10="urn:schemas-microsoft-com:office:word" xmlns:w="http://schemas.openxmlformats.org/wordprocessingml/2006/main" xmlns:wne="http://schemas.microsoft.com/office/word/2006/wordml" xmlns:sl="http://schemas.openxmlformats.org/schemaLibrary/2006/main" xmlns:a="http://schemas.openxmlformats.org/drawingml/2006/main" xmlns:pic="http://schemas.openxmlformats.org/drawingml/2006/picture" xmlns:c="http://schemas.openxmlformats.org/drawingml/2006/chart" xmlns:lc="http://schemas.openxmlformats.org/drawingml/2006/lockedCanvas" xmlns:dgm="http://schemas.openxmlformats.org/drawingml/2006/diagram" xmlns:wps="http://schemas.microsoft.com/office/word/2010/wordprocessingShape" xmlns:wpg="http://schemas.microsoft.com/office/word/2010/wordprocessingGroup" xmlns:w14="http://schemas.microsoft.com/office/word/2010/wordml" xmlns:w15="http://schemas.microsoft.com/office/word/2012/wordml" xmlns:w16="http://schemas.microsoft.com/office/word/2018/wordml" xmlns:w16cex="http://schemas.microsoft.com/office/word/2018/wordml/cex" xmlns:w16cid="http://schemas.microsoft.com/office/word/2016/wordml/cid" xmlns="http://schemas.microsoft.com/office/tasks/2019/documenttasks" xmlns:cr="http://schemas.microsoft.com/office/comments/2020/reactions">
+  <w:p>
+    <w:pPr>
+      <w:jc w:val="right"/>
+      <w:rPr/>
+    </w:pPr>
+    <w:r>
+      <w:rPr/>
+      <w:fldChar w:fldCharType="begin"/>
+      <w:instrText xml:space="preserve">PAGE</w:instrText>
+      <w:fldChar w:fldCharType="separate"/>
+      <w:fldChar w:fldCharType="end"/>
+    </w:r>
+    <w:r>
+      <w:rPr>
+        <w:rtl w:val="0"/>
+      </w:rPr>
+    </w:r>
+  </w:p>
+</w:hdr>
+</file>
+
+<file path=word/header2.xml><?xml version="1.0" encoding="utf-8"?>
 <w:hdr xmlns:mc="http://schemas.openxmlformats.org/markup-compatibility/2006" xmlns:o="urn:schemas-microsoft-com:office:office" xmlns:r="http://schemas.openxmlformats.org/officeDocument/2006/relationships" xmlns:m="http://schemas.openxmlformats.org/officeDocument/2006/math" xmlns:v="urn:schemas-microsoft-com:vml" xmlns:wp="http://schemas.openxmlformats.org/drawingml/2006/wordprocessingDrawing" xmlns:w10="urn:schemas-microsoft-com:office:word" xmlns:w="http://schemas.openxmlformats.org/wordprocessingml/2006/main" xmlns:wne="http://schemas.microsoft.com/office/word/2006/wordml" xmlns:sl="http://schemas.openxmlformats.org/schemaLibrary/2006/main" xmlns:a="http://schemas.openxmlformats.org/drawingml/2006/main" xmlns:pic="http://schemas.openxmlformats.org/drawingml/2006/picture" xmlns:c="http://schemas.openxmlformats.org/drawingml/2006/chart" xmlns:lc="http://schemas.openxmlformats.org/drawingml/2006/lockedCanvas" xmlns:dgm="http://schemas.openxmlformats.org/drawingml/2006/diagram" xmlns:wps="http://schemas.microsoft.com/office/word/2010/wordprocessingShape" xmlns:wpg="http://schemas.microsoft.com/office/word/2010/wordprocessingGroup" xmlns:w14="http://schemas.microsoft.com/office/word/2010/wordml" xmlns:w15="http://schemas.microsoft.com/office/word/2012/wordml" xmlns:w16="http://schemas.microsoft.com/office/word/2018/wordml" xmlns:w16cex="http://schemas.microsoft.com/office/word/2018/wordml/cex" xmlns:w16cid="http://schemas.microsoft.com/office/word/2016/wordml/cid" xmlns="http://schemas.microsoft.com/office/tasks/2019/documenttasks" xmlns:cr="http://schemas.microsoft.com/office/comments/2020/reactions">
   <w:p>
     <w:pPr>
@@ -1510,6 +2320,13 @@
       <w:sz w:val="30"/>
       <w:szCs w:val="30"/>
     </w:rPr>
+  </w:style>
+  <w:style w:type="table" w:styleId="Table1">
+    <w:basedOn w:val="TableNormal"/>
+    <w:tblPr>
+      <w:tblStyleRowBandSize w:val="1"/>
+      <w:tblStyleColBandSize w:val="1"/>
+    </w:tblPr>
   </w:style>
 </w:styles>
 </file>
